--- a/textes/LDVELH.docx
+++ b/textes/LDVELH.docx
@@ -237,6 +237,9 @@
       </w:r>
     </w:p>
     <w:p>
+      <w:pPr>
+        <w:jc w:val="both"/>
+      </w:pPr>
       <w:r>
         <w:br w:type="page"/>
       </w:r>
@@ -615,19 +618,7 @@
         <w:t xml:space="preserve">2-a) </w:t>
       </w:r>
       <w:r>
-        <w:t>Maya prend tout de suite un air désolé</w:t>
-      </w:r>
-      <w:r>
-        <w:t>.</w:t>
-      </w:r>
-      <w:r>
-        <w:t xml:space="preserve"> </w:t>
-      </w:r>
-      <w:r>
-        <w:t xml:space="preserve">Elle </w:t>
-      </w:r>
-      <w:r>
-        <w:t>lance un regard au concerné : « Ah ça… J’ai entendu dire que ses parents étaient morts la semaine dernière. » Tu grimaces, bouleversée par la nouvelle.</w:t>
+        <w:t>Maya prend tout de suite un air désolé et lance un regard au concerné : « Ah ça… J’ai entendu dire que ses parents étaient morts la semaine dernière. » Tu grimaces, bouleversée par la nouvelle.</w:t>
       </w:r>
     </w:p>
     <w:p>
@@ -1711,10 +1702,7 @@
         <w:t>II-</w:t>
       </w:r>
       <w:r>
-        <w:t>3*-c) Léo a l’air sur</w:t>
-      </w:r>
-      <w:r>
-        <w:t>pris que tu connaisses la vérité, mais ne semble pas vexé pour autant. Il se renverse sur sa chaise et lâche un soupir</w:t>
+        <w:t>3*-c) Léo a l’air surpris que tu connaisses la vérité, mais ne semble pas vexé pour autant. Il se renverse sur sa chaise et lâche un soupir</w:t>
       </w:r>
       <w:r>
         <w:t xml:space="preserve"> en mettant ses mains sur ses yeux</w:t>
@@ -1864,6 +1852,9 @@
       </w:r>
     </w:p>
     <w:p>
+      <w:pPr>
+        <w:jc w:val="both"/>
+      </w:pPr>
       <w:r>
         <w:br w:type="page"/>
       </w:r>
@@ -2183,13 +2174,8 @@
         </w:numPr>
         <w:jc w:val="both"/>
       </w:pPr>
-      <w:proofErr w:type="spellStart"/>
-      <w:r>
-        <w:t>Mmh</w:t>
-      </w:r>
-      <w:proofErr w:type="spellEnd"/>
-      <w:r>
-        <w:t>, approuve le jeune homme.</w:t>
+      <w:r>
+        <w:t>Mmh, approuve le jeune homme.</w:t>
       </w:r>
     </w:p>
     <w:p>
@@ -2215,15 +2201,7 @@
         <w:jc w:val="both"/>
       </w:pPr>
       <w:r>
-        <w:t xml:space="preserve">Oui </w:t>
-      </w:r>
-      <w:proofErr w:type="spellStart"/>
-      <w:r>
-        <w:t>oui</w:t>
-      </w:r>
-      <w:proofErr w:type="spellEnd"/>
-      <w:r>
-        <w:t>, j’y ai bien réfléchi. Vous m’avez bien dit qu’il y avait peu de risques ?</w:t>
+        <w:t>Oui oui, j’y ai bien réfléchi. Vous m’avez bien dit qu’il y avait peu de risques ?</w:t>
       </w:r>
     </w:p>
     <w:p>
@@ -2393,6 +2371,497 @@
       </w:r>
     </w:p>
     <w:p>
+      <w:pPr>
+        <w:jc w:val="both"/>
+      </w:pPr>
+      <w:r>
+        <w:t>Par chance, le restaurant universitaire n’est pas très plein aujourd’hui, et tu trouves sans mal une place pour toi et Maya. Du coin de l’œil, tu remarques que Mathieu est assis deux tables plus loin, toujours au milieu de son groupe de potes. Maya t’observe avec un sourire en coin. « Qu’est-ce qu’il y a ? » demandes-tu, un peu inquiète de la voir arborer cet air conspirationniste. « Rien ! T’es juste un peu bizarre depuis ce matin… » réplique-t-elle en détournant le regard.</w:t>
+      </w:r>
+    </w:p>
+    <w:p>
+      <w:pPr>
+        <w:pStyle w:val="Paragraphedeliste"/>
+        <w:numPr>
+          <w:ilvl w:val="0"/>
+          <w:numId w:val="4"/>
+        </w:numPr>
+        <w:jc w:val="both"/>
+      </w:pPr>
+      <w:r>
+        <w:t>« C’est Mathieu, j’arrive pas à aller lui parler » (IV-1)</w:t>
+      </w:r>
+    </w:p>
+    <w:p>
+      <w:pPr>
+        <w:pStyle w:val="Paragraphedeliste"/>
+        <w:numPr>
+          <w:ilvl w:val="0"/>
+          <w:numId w:val="4"/>
+        </w:numPr>
+        <w:jc w:val="both"/>
+      </w:pPr>
+      <w:r>
+        <w:t>« J’ai remarqué des trucs étranges dans la fac » (IV-2)</w:t>
+      </w:r>
+    </w:p>
+    <w:p>
+      <w:pPr>
+        <w:jc w:val="both"/>
+      </w:pPr>
+      <w:r>
+        <w:t>(IV-1) « Encore lui ! » lâche Maya en faisant les gros yeux. « Ecoute c’est pas compliqué, tu vas le voir tu tapes la discute et tu le pécho</w:t>
+      </w:r>
+      <w:r>
+        <w:t>,</w:t>
+      </w:r>
+      <w:r>
+        <w:t xml:space="preserve"> basta. »</w:t>
+      </w:r>
+    </w:p>
+    <w:p>
+      <w:pPr>
+        <w:pStyle w:val="Paragraphedeliste"/>
+        <w:numPr>
+          <w:ilvl w:val="0"/>
+          <w:numId w:val="4"/>
+        </w:numPr>
+        <w:jc w:val="both"/>
+      </w:pPr>
+      <w:r>
+        <w:t>« Il m’intimide » (IV-1-a)</w:t>
+      </w:r>
+    </w:p>
+    <w:p>
+      <w:pPr>
+        <w:pStyle w:val="Paragraphedeliste"/>
+        <w:numPr>
+          <w:ilvl w:val="0"/>
+          <w:numId w:val="4"/>
+        </w:numPr>
+        <w:jc w:val="both"/>
+      </w:pPr>
+      <w:r>
+        <w:t>« Il ne veut pas me voir » (IV-1-b)</w:t>
+      </w:r>
+    </w:p>
+    <w:p>
+      <w:pPr>
+        <w:jc w:val="both"/>
+      </w:pPr>
+      <w:r>
+        <w:t xml:space="preserve">(IV-1-a) </w:t>
+      </w:r>
+      <w:r>
+        <w:t>« Il te fait peur avec son skate ? » se moque gentiment ton amie. « Ça se trouve c’est ton inconscient qui essaye de t’empêcher de faire une bêtise en allant le voir. Ecoute ton inconscient, *** »</w:t>
+      </w:r>
+    </w:p>
+    <w:p>
+      <w:pPr>
+        <w:pStyle w:val="Paragraphedeliste"/>
+        <w:numPr>
+          <w:ilvl w:val="0"/>
+          <w:numId w:val="4"/>
+        </w:numPr>
+        <w:jc w:val="both"/>
+      </w:pPr>
+      <w:r>
+        <w:t>« Si tu le dis… » (IV-1-a-a)</w:t>
+      </w:r>
+    </w:p>
+    <w:p>
+      <w:pPr>
+        <w:pStyle w:val="Paragraphedeliste"/>
+        <w:numPr>
+          <w:ilvl w:val="0"/>
+          <w:numId w:val="4"/>
+        </w:numPr>
+        <w:jc w:val="both"/>
+      </w:pPr>
+      <w:r>
+        <w:t>« Mon inconscient a vu des trucs bizarres à la fac, aussi » (IV-2)</w:t>
+      </w:r>
+    </w:p>
+    <w:p>
+      <w:pPr>
+        <w:jc w:val="both"/>
+      </w:pPr>
+      <w:r>
+        <w:t>(IV-1-a-a) Maya secoue la tête, navrée. Puis elle change bien vite de sujet pour se concentrer sur les derniers potins, et vous finissez de manger tranquillement. (V)</w:t>
+      </w:r>
+    </w:p>
+    <w:p>
+      <w:pPr>
+        <w:jc w:val="both"/>
+      </w:pPr>
+      <w:r>
+        <w:t>(IV-1-b) « </w:t>
+      </w:r>
+      <w:r>
+        <w:t xml:space="preserve">Comment </w:t>
+      </w:r>
+      <w:r>
+        <w:t>ça ? » s’exclame Maya. « Il t’</w:t>
+      </w:r>
+      <w:r>
+        <w:t>évite ? Il t’a dit qu’il ne voulait aucun contact social avec toi ? ». La jeune fille se tourne et l’aperçoit à son tour, attablé avec ses amis. « Tiens, le voilà ! Tu veux pas aller lui parler histoire d’infirmer ton hypothèse ? »</w:t>
+      </w:r>
+    </w:p>
+    <w:p>
+      <w:pPr>
+        <w:pStyle w:val="Paragraphedeliste"/>
+        <w:numPr>
+          <w:ilvl w:val="0"/>
+          <w:numId w:val="4"/>
+        </w:numPr>
+        <w:jc w:val="both"/>
+      </w:pPr>
+      <w:r>
+        <w:t>« Vraiment pas, c’est la honte ! » (IV-1-b-a)</w:t>
+      </w:r>
+    </w:p>
+    <w:p>
+      <w:pPr>
+        <w:pStyle w:val="Paragraphedeliste"/>
+        <w:numPr>
+          <w:ilvl w:val="0"/>
+          <w:numId w:val="4"/>
+        </w:numPr>
+        <w:jc w:val="both"/>
+      </w:pPr>
+      <w:r>
+        <w:t>« Allez, je vais essayer » (IV-1-b-b)</w:t>
+      </w:r>
+    </w:p>
+    <w:p>
+      <w:pPr>
+        <w:jc w:val="both"/>
+      </w:pPr>
+      <w:r>
+        <w:t>(IV-1-b-a) « Voilà, arrête, c’est toi qui oses pas lui parler, pas l’inverse… » déclare Maya en levant les yeux au ciel. « Mais c’est pas grave, j’ai d’autres trucs à te raconter, je suis contente que tu restes avec moi ! »</w:t>
+      </w:r>
+    </w:p>
+    <w:p>
+      <w:pPr>
+        <w:pStyle w:val="Paragraphedeliste"/>
+        <w:numPr>
+          <w:ilvl w:val="0"/>
+          <w:numId w:val="4"/>
+        </w:numPr>
+        <w:jc w:val="both"/>
+      </w:pPr>
+      <w:r>
+        <w:t>L’écouter sans rien dire</w:t>
+      </w:r>
+      <w:r>
+        <w:t xml:space="preserve"> (V)</w:t>
+      </w:r>
+    </w:p>
+    <w:p>
+      <w:pPr>
+        <w:pStyle w:val="Paragraphedeliste"/>
+        <w:numPr>
+          <w:ilvl w:val="0"/>
+          <w:numId w:val="4"/>
+        </w:numPr>
+        <w:jc w:val="both"/>
+      </w:pPr>
+      <w:r>
+        <w:t>« Moi aussi j’ai d’autres trucs à raconter : il se passe des choses bizarres ici. » (</w:t>
+      </w:r>
+      <w:r>
+        <w:t>IV-2)</w:t>
+      </w:r>
+    </w:p>
+    <w:p>
+      <w:pPr>
+        <w:jc w:val="both"/>
+      </w:pPr>
+      <w:r>
+        <w:t xml:space="preserve">(IV-1-b-b) Prenant ton courage à deux mains, tu te lèves et te dirige vers Mathieu. Plus tu t’approches, plus tu sens tes jambes flageoler, tes mains devenir moites et ta respiration s’accélérer. Mathieu te voit arriver, et te sourit de sa place, faisant fondre le peu d’assurance qui te restait. Quand tu arrives à son niveau, un silence se fait et le groupe de potes te regarde d’un air curieux. Ton regard est fixé sur le visage de Mathieu, mais tu sens le tien devenir rouge pivoine. Tu as chaud, ta vue se brouille et ta gorge est trop sèche pour prononcer le moindre mot. Finalement, grâce à un effort considérable, tu arrives à bredouiller deux syllabes : « Salut ». </w:t>
+      </w:r>
+      <w:r>
+        <w:t>Puis tu sens ton estomac faire un joyeux saut-périlleux, alors tu détournes le regard et cours te réfugier près de Maya. Tu t’effondres sur ta chaise et enfouit ton visage dans le creux de tes coudes pour cacher ta gêne, sous le regard désabusé de ton amie. Elle te tapote le dos sans rien dire, et vous finissez de manger dans le silence le plus complet. (V)</w:t>
+      </w:r>
+    </w:p>
+    <w:p>
+      <w:pPr>
+        <w:jc w:val="both"/>
+      </w:pPr>
+    </w:p>
+    <w:p>
+      <w:pPr>
+        <w:jc w:val="both"/>
+      </w:pPr>
+      <w:r>
+        <w:lastRenderedPageBreak/>
+        <w:t>(IV-2) Les yeux de Maya s’illuminent et elle se rapproche de toi comme si vous vous apprêtiez à échanger des informations confidentielles et que le FBI se cachait derrière un poteau avoisinant. « Qu’est-ce qui se passe ? Une organisation ultra secrète au sein de la fac ? Une révolution bolchévique en préparation ? Des expériences cachées réalisées sur des élèves ? Je veux tout savoir ! »</w:t>
+      </w:r>
+    </w:p>
+    <w:p>
+      <w:pPr>
+        <w:pStyle w:val="Paragraphedeliste"/>
+        <w:numPr>
+          <w:ilvl w:val="0"/>
+          <w:numId w:val="4"/>
+        </w:numPr>
+        <w:jc w:val="both"/>
+      </w:pPr>
+      <w:r>
+        <w:t>« M. Blanchet est étrange en ce moment. » (IV-2-a)</w:t>
+      </w:r>
+    </w:p>
+    <w:p>
+      <w:pPr>
+        <w:pStyle w:val="Paragraphedeliste"/>
+        <w:numPr>
+          <w:ilvl w:val="0"/>
+          <w:numId w:val="4"/>
+        </w:numPr>
+        <w:jc w:val="both"/>
+      </w:pPr>
+      <w:r>
+        <w:t>« Léo est beaucoup trop pote avec certains profs</w:t>
+      </w:r>
+      <w:r>
+        <w:t>.</w:t>
+      </w:r>
+      <w:r>
+        <w:t> » (IV-2-a)</w:t>
+      </w:r>
+    </w:p>
+    <w:p>
+      <w:pPr>
+        <w:jc w:val="both"/>
+      </w:pPr>
+      <w:r>
+        <w:t>(IV-2-a) « Pourquoi tu dis ça ? » demande ton amie en fronçant les sourcils. Tu lui racontes alors que tu as vu Léo et M. Blanchet partir ensemble, limite bras dessus bras dessous, pour aller autre part qu’au réfectoire. Léo avait même l’air très heureux de voir votre professeur. Maya fait une grimace de dégoût. « Quoi, tu penses que y’a un truc entre eux ? »</w:t>
+      </w:r>
+    </w:p>
+    <w:p>
+      <w:pPr>
+        <w:pStyle w:val="Paragraphedeliste"/>
+        <w:numPr>
+          <w:ilvl w:val="0"/>
+          <w:numId w:val="4"/>
+        </w:numPr>
+        <w:jc w:val="both"/>
+      </w:pPr>
+      <w:r>
+        <w:t>« Non, pas dans ce sens-là : il doit avoir trouver un moyen de l’aider dans cette mauvaise phase » (IV-2-a-a)</w:t>
+      </w:r>
+    </w:p>
+    <w:p>
+      <w:pPr>
+        <w:pStyle w:val="Paragraphedeliste"/>
+        <w:numPr>
+          <w:ilvl w:val="0"/>
+          <w:numId w:val="4"/>
+        </w:numPr>
+        <w:jc w:val="both"/>
+      </w:pPr>
+      <w:r>
+        <w:t>« Sûrement, y’a quelque chose à creuser là-dedans » (IV-2-a-b)</w:t>
+      </w:r>
+    </w:p>
+    <w:p>
+      <w:pPr>
+        <w:jc w:val="both"/>
+      </w:pPr>
+      <w:r>
+        <w:t>(IV-2-a-a)</w:t>
+      </w:r>
+      <w:r>
+        <w:t xml:space="preserve"> Maya hoche la tête, pensive. « Je pense que c’est ça » finit-elle par dire, les sourcils toujours froncés dans une expression de concentration extrême. « D’ailleurs, c’est pas la première fois que je le vois se rapprocher des élèves qui sont mal en point… Tu te souviens d’Emilie ? Quand elle s’était séparée de son copain elle était vraiment pas bien, elle loupait des cours, perdait du poids etc. Et puis je l’avais vu parler plusieurs fois avec Blanchet et presque trois jours plus tard elle avait retrouvé le sourire et l’appétit. » Tu acquiesce : cette histoire remonte à quelques mois mais c’est vrai que l’évolution de ta camarade avait été rapide. « Mais bon, je me suis toujours dit que c’était parce qu’il était professeur en psychologie » reprend Maya en haussant les épaules. « Ça me paraît normal qu’il trouve les bons mots pour aider les gens à aller mieux. » </w:t>
+      </w:r>
+    </w:p>
+    <w:p>
+      <w:pPr>
+        <w:pStyle w:val="Paragraphedeliste"/>
+        <w:numPr>
+          <w:ilvl w:val="0"/>
+          <w:numId w:val="4"/>
+        </w:numPr>
+        <w:jc w:val="both"/>
+      </w:pPr>
+      <w:r>
+        <w:t>« </w:t>
+      </w:r>
+      <w:r>
+        <w:t>Des mots très efficaces, alors » (IV-2-a-a-a)</w:t>
+      </w:r>
+    </w:p>
+    <w:p>
+      <w:pPr>
+        <w:pStyle w:val="Paragraphedeliste"/>
+        <w:numPr>
+          <w:ilvl w:val="0"/>
+          <w:numId w:val="4"/>
+        </w:numPr>
+        <w:jc w:val="both"/>
+      </w:pPr>
+      <w:r>
+        <w:t>« </w:t>
+      </w:r>
+      <w:r>
+        <w:t>J’ai l’impression qu’il y a autre chose… Tu avais discuté avec Emilie ? » (IV-2-a-a-b)</w:t>
+      </w:r>
+    </w:p>
+    <w:p>
+      <w:pPr>
+        <w:jc w:val="both"/>
+      </w:pPr>
+      <w:r>
+        <w:t>(IV-2-a-a-a)</w:t>
+      </w:r>
+      <w:r>
+        <w:t xml:space="preserve"> « C’est pour ça qu’il est prof ! » conclut Maya avec un éclat de rire. « Regarde-nous, à nous interroger sur pourquoi notre prof est doué dans ce qu’il fait… On ferait mieux de découvrir comment arriver à son niveau. » Tu lèves les yeux au ciel. L’admiration de Maya pour M. Blanchet a repris le dessus, mieux vaut changer de sujet avant qu’elle ne s’éternise sur ces innombrables qualités. </w:t>
+      </w:r>
+      <w:r>
+        <w:t>(V)</w:t>
+      </w:r>
+    </w:p>
+    <w:p>
+      <w:pPr>
+        <w:jc w:val="both"/>
+      </w:pPr>
+      <w:r>
+        <w:t>(IV-2-a-a-b)</w:t>
+      </w:r>
+      <w:r>
+        <w:t xml:space="preserve"> « Rapidement, oui. J’ai eu l’impression qu’elle était complètement passé à autre chose, elle n’a même pas parlé de son ex ou de sa relation avec lui. » se souvient Maya. « Mais bon, Blanchet est doué, je comprends qu’elle lui a fait confiance ! » conclut ton amie. </w:t>
+      </w:r>
+      <w:r>
+        <w:t>Tu lèves les yeux au ciel. L’admiration de Maya pour M. Blanchet a repris le dessus, mieux vaut changer de sujet avant qu’elle ne s’éternise sur ces innombrables qualités. (V)</w:t>
+      </w:r>
+    </w:p>
+    <w:p>
+      <w:pPr>
+        <w:jc w:val="both"/>
+      </w:pPr>
+      <w:r>
+        <w:t>(IV-2-a-b)</w:t>
+      </w:r>
+      <w:r>
+        <w:t xml:space="preserve"> Maya blêmit.</w:t>
+      </w:r>
+      <w:r>
+        <w:t xml:space="preserve"> « Tu crois vraiment que Blanchet en serait capable ? » demande-t-elle en bégayant à moitié. « Je veux dire, il a une femme, ils sont mariés, tout ça. Et puis c’est pas son style ! »</w:t>
+      </w:r>
+    </w:p>
+    <w:p>
+      <w:pPr>
+        <w:pStyle w:val="Paragraphedeliste"/>
+        <w:numPr>
+          <w:ilvl w:val="0"/>
+          <w:numId w:val="4"/>
+        </w:numPr>
+        <w:jc w:val="both"/>
+      </w:pPr>
+      <w:r>
+        <w:t xml:space="preserve">« J’avoue, Léo est trop moche pour Blanchet. » </w:t>
+      </w:r>
+      <w:r>
+        <w:t>(IV-2-a-b</w:t>
+      </w:r>
+      <w:r>
+        <w:t>-a</w:t>
+      </w:r>
+      <w:r>
+        <w:t>)</w:t>
+      </w:r>
+    </w:p>
+    <w:p>
+      <w:pPr>
+        <w:pStyle w:val="Paragraphedeliste"/>
+        <w:numPr>
+          <w:ilvl w:val="0"/>
+          <w:numId w:val="4"/>
+        </w:numPr>
+        <w:jc w:val="both"/>
+      </w:pPr>
+      <w:r>
+        <w:t>« Je sais que c’est un bon prof, mais faut pas se voiler la face : c’est pas notre ami. »</w:t>
+      </w:r>
+      <w:r>
+        <w:t xml:space="preserve"> </w:t>
+      </w:r>
+      <w:r>
+        <w:t>(IV-2-a-b</w:t>
+      </w:r>
+      <w:r>
+        <w:t>-b</w:t>
+      </w:r>
+      <w:r>
+        <w:t>)</w:t>
+      </w:r>
+    </w:p>
+    <w:p>
+      <w:pPr>
+        <w:pStyle w:val="Paragraphedeliste"/>
+        <w:numPr>
+          <w:ilvl w:val="0"/>
+          <w:numId w:val="4"/>
+        </w:numPr>
+        <w:jc w:val="both"/>
+      </w:pPr>
+      <w:r>
+        <w:t>« Tu as raison, moi aussi ça m’étonnerait. </w:t>
+      </w:r>
+      <w:r>
+        <w:t xml:space="preserve">Ça doit être autre chose. </w:t>
+      </w:r>
+      <w:r>
+        <w:t xml:space="preserve">» </w:t>
+      </w:r>
+      <w:r>
+        <w:t>(IV-2-a-a)</w:t>
+      </w:r>
+    </w:p>
+    <w:p>
+      <w:pPr>
+        <w:jc w:val="both"/>
+      </w:pPr>
+      <w:r>
+        <w:t>(IV-2-a-b-a)</w:t>
+      </w:r>
+      <w:r>
+        <w:t xml:space="preserve"> Ton amie</w:t>
+      </w:r>
+      <w:r>
+        <w:t xml:space="preserve"> sourit, amusée, et se détend un peu. « C’est débile de toutes manières, on devrait au moins en parler avec Léo avant de déduire ce genre de choses. » lâche-t-elle en haussant </w:t>
+      </w:r>
+      <w:r>
+        <w:lastRenderedPageBreak/>
+        <w:t xml:space="preserve">les épaules. Tu comprends qu’elle préfèrerait changer de sujet, et saute sur l’occasion pour recommencer à manger. La matinée t’a </w:t>
+      </w:r>
+      <w:r>
+        <w:t>affamée</w:t>
+      </w:r>
+      <w:r>
+        <w:t>. (V)</w:t>
+      </w:r>
+    </w:p>
+    <w:p>
+      <w:pPr>
+        <w:jc w:val="both"/>
+      </w:pPr>
+      <w:r>
+        <w:t>(IV-2-a-b</w:t>
+      </w:r>
+      <w:r>
+        <w:t>-b</w:t>
+      </w:r>
+      <w:r>
+        <w:t>)</w:t>
+      </w:r>
+      <w:r>
+        <w:t xml:space="preserve"> Tu vois le visage de Maya se décomposer. Elle bredouille « Oui, tu as raison. On va faire attention pour la suite, c’est possible après tout. » Puis son regard se pose sur son assiette. Tu t’empresses de changer de sujet pour lui redonner le moral. Son admiration pour M. Blanchet vient visiblement d’en prendre un coup… (V)</w:t>
+      </w:r>
+    </w:p>
+    <w:p>
+      <w:pPr>
+        <w:jc w:val="both"/>
+      </w:pPr>
       <w:r>
         <w:br w:type="page"/>
       </w:r>
@@ -2410,6 +2879,9 @@
       </w:r>
     </w:p>
     <w:p>
+      <w:pPr>
+        <w:jc w:val="both"/>
+      </w:pPr>
       <w:r>
         <w:br w:type="page"/>
       </w:r>
@@ -2427,6 +2899,9 @@
       </w:r>
     </w:p>
     <w:p>
+      <w:pPr>
+        <w:jc w:val="both"/>
+      </w:pPr>
       <w:r>
         <w:br w:type="page"/>
       </w:r>
@@ -4166,4 +4641,16 @@
     </a:ext>
   </a:extLst>
 </a:theme>
+</file>
+
+<file path=customXml/item1.xml><?xml version="1.0" encoding="utf-8"?>
+<b:Sources xmlns:b="http://schemas.openxmlformats.org/officeDocument/2006/bibliography" xmlns="http://schemas.openxmlformats.org/officeDocument/2006/bibliography" SelectedStyle="\APASixthEditionOfficeOnline.xsl" StyleName="APA" Version="6"/>
+</file>
+
+<file path=customXml/itemProps1.xml><?xml version="1.0" encoding="utf-8"?>
+<ds:datastoreItem xmlns:ds="http://schemas.openxmlformats.org/officeDocument/2006/customXml" ds:itemID="{2A631897-CB1B-4222-B706-02E259027B49}">
+  <ds:schemaRefs>
+    <ds:schemaRef ds:uri="http://schemas.openxmlformats.org/officeDocument/2006/bibliography"/>
+  </ds:schemaRefs>
+</ds:datastoreItem>
 </file>